--- a/Northwind Sales.docx
+++ b/Northwind Sales.docx
@@ -23,6 +23,7 @@
       </w:pPr>
       <w:r>
         <w:rPr>
+          <w:noProof/>
           <w:lang w:val="en-US"/>
         </w:rPr>
         <w:drawing>
@@ -89,6 +90,7 @@
       </w:pPr>
       <w:r>
         <w:rPr>
+          <w:noProof/>
           <w:lang w:val="en-US"/>
         </w:rPr>
         <w:drawing>
@@ -136,6 +138,7 @@
       </w:pPr>
       <w:r>
         <w:rPr>
+          <w:noProof/>
           <w:lang w:val="en-US"/>
         </w:rPr>
         <w:lastRenderedPageBreak/>
@@ -184,6 +187,7 @@
       </w:pPr>
       <w:r>
         <w:rPr>
+          <w:noProof/>
           <w:lang w:val="en-US"/>
         </w:rPr>
         <w:drawing>
@@ -251,13 +255,14 @@
       </w:pPr>
       <w:r>
         <w:rPr>
+          <w:noProof/>
           <w:lang w:val="en-US"/>
         </w:rPr>
         <w:lastRenderedPageBreak/>
         <w:drawing>
-          <wp:inline distT="0" distB="0" distL="0" distR="0" wp14:anchorId="7A0DC1CA" wp14:editId="217198E6">
-            <wp:extent cx="5731510" cy="3254375"/>
-            <wp:effectExtent l="0" t="0" r="2540" b="3175"/>
+          <wp:inline distT="0" distB="0" distL="0" distR="0" wp14:anchorId="7A0DC1CA" wp14:editId="297331B3">
+            <wp:extent cx="5851171" cy="3322320"/>
+            <wp:effectExtent l="0" t="0" r="0" b="0"/>
             <wp:docPr id="144871434" name="Picture 1"/>
             <wp:cNvGraphicFramePr>
               <a:graphicFrameLocks xmlns:a="http://schemas.openxmlformats.org/drawingml/2006/main" noChangeAspect="1"/>
@@ -278,7 +283,7 @@
                   <pic:spPr>
                     <a:xfrm>
                       <a:off x="0" y="0"/>
-                      <a:ext cx="5731510" cy="3254375"/>
+                      <a:ext cx="5867840" cy="3331785"/>
                     </a:xfrm>
                     <a:prstGeom prst="rect">
                       <a:avLst/>
@@ -301,6 +306,73 @@
         <w:rPr>
           <w:lang w:val="en-US"/>
         </w:rPr>
+        <w:t>Changed the style</w:t>
+      </w:r>
+    </w:p>
+    <w:p>
+      <w:pPr>
+        <w:rPr>
+          <w:lang w:val="en-US"/>
+        </w:rPr>
+      </w:pPr>
+      <w:r>
+        <w:rPr>
+          <w:lang w:val="en-US"/>
+        </w:rPr>
+        <w:drawing>
+          <wp:inline distT="0" distB="0" distL="0" distR="0" wp14:anchorId="00458CAE" wp14:editId="4701399A">
+            <wp:extent cx="5870419" cy="3086100"/>
+            <wp:effectExtent l="0" t="0" r="0" b="0"/>
+            <wp:docPr id="943184271" name="Picture 1"/>
+            <wp:cNvGraphicFramePr>
+              <a:graphicFrameLocks xmlns:a="http://schemas.openxmlformats.org/drawingml/2006/main" noChangeAspect="1"/>
+            </wp:cNvGraphicFramePr>
+            <a:graphic xmlns:a="http://schemas.openxmlformats.org/drawingml/2006/main">
+              <a:graphicData uri="http://schemas.openxmlformats.org/drawingml/2006/picture">
+                <pic:pic xmlns:pic="http://schemas.openxmlformats.org/drawingml/2006/picture">
+                  <pic:nvPicPr>
+                    <pic:cNvPr id="943184271" name=""/>
+                    <pic:cNvPicPr/>
+                  </pic:nvPicPr>
+                  <pic:blipFill>
+                    <a:blip r:embed="rId9"/>
+                    <a:stretch>
+                      <a:fillRect/>
+                    </a:stretch>
+                  </pic:blipFill>
+                  <pic:spPr>
+                    <a:xfrm>
+                      <a:off x="0" y="0"/>
+                      <a:ext cx="5894738" cy="3098885"/>
+                    </a:xfrm>
+                    <a:prstGeom prst="rect">
+                      <a:avLst/>
+                    </a:prstGeom>
+                  </pic:spPr>
+                </pic:pic>
+              </a:graphicData>
+            </a:graphic>
+          </wp:inline>
+        </w:drawing>
+      </w:r>
+    </w:p>
+    <w:p>
+      <w:pPr>
+        <w:rPr>
+          <w:lang w:val="en-US"/>
+        </w:rPr>
+      </w:pPr>
+    </w:p>
+    <w:p>
+      <w:pPr>
+        <w:rPr>
+          <w:lang w:val="en-US"/>
+        </w:rPr>
+      </w:pPr>
+      <w:r>
+        <w:rPr>
+          <w:lang w:val="en-US"/>
+        </w:rPr>
         <w:t>Table Category Product</w:t>
       </w:r>
     </w:p>
@@ -312,8 +384,10 @@
       </w:pPr>
       <w:r>
         <w:rPr>
-          <w:lang w:val="en-US"/>
-        </w:rPr>
+          <w:noProof/>
+          <w:lang w:val="en-US"/>
+        </w:rPr>
+        <w:lastRenderedPageBreak/>
         <w:drawing>
           <wp:inline distT="0" distB="0" distL="0" distR="0" wp14:anchorId="4A85CE4A" wp14:editId="518F1305">
             <wp:extent cx="5731510" cy="2924175"/>
@@ -330,7 +404,7 @@
                     <pic:cNvPicPr/>
                   </pic:nvPicPr>
                   <pic:blipFill>
-                    <a:blip r:embed="rId9"/>
+                    <a:blip r:embed="rId10"/>
                     <a:stretch>
                       <a:fillRect/>
                     </a:stretch>
@@ -372,13 +446,13 @@
       </w:pPr>
       <w:r>
         <w:rPr>
-          <w:lang w:val="en-US"/>
-        </w:rPr>
-        <w:lastRenderedPageBreak/>
+          <w:noProof/>
+          <w:lang w:val="en-US"/>
+        </w:rPr>
         <w:drawing>
-          <wp:inline distT="0" distB="0" distL="0" distR="0" wp14:anchorId="3148B8FB" wp14:editId="4B6D7F2D">
-            <wp:extent cx="5128260" cy="2864690"/>
-            <wp:effectExtent l="0" t="0" r="0" b="0"/>
+          <wp:inline distT="0" distB="0" distL="0" distR="0" wp14:anchorId="3148B8FB" wp14:editId="0A04A691">
+            <wp:extent cx="5783798" cy="3230880"/>
+            <wp:effectExtent l="0" t="0" r="7620" b="7620"/>
             <wp:docPr id="1521690386" name="Picture 1"/>
             <wp:cNvGraphicFramePr>
               <a:graphicFrameLocks xmlns:a="http://schemas.openxmlformats.org/drawingml/2006/main" noChangeAspect="1"/>
@@ -391,7 +465,7 @@
                     <pic:cNvPicPr/>
                   </pic:nvPicPr>
                   <pic:blipFill>
-                    <a:blip r:embed="rId10"/>
+                    <a:blip r:embed="rId11"/>
                     <a:stretch>
                       <a:fillRect/>
                     </a:stretch>
@@ -399,7 +473,7 @@
                   <pic:spPr>
                     <a:xfrm>
                       <a:off x="0" y="0"/>
-                      <a:ext cx="5143857" cy="2873403"/>
+                      <a:ext cx="5809122" cy="3245026"/>
                     </a:xfrm>
                     <a:prstGeom prst="rect">
                       <a:avLst/>
@@ -420,8 +494,10 @@
       </w:pPr>
       <w:r>
         <w:rPr>
-          <w:lang w:val="en-US"/>
-        </w:rPr>
+          <w:noProof/>
+          <w:lang w:val="en-US"/>
+        </w:rPr>
+        <w:lastRenderedPageBreak/>
         <w:drawing>
           <wp:inline distT="0" distB="0" distL="0" distR="0" wp14:anchorId="39C3B7B3" wp14:editId="00FCADBA">
             <wp:extent cx="5173980" cy="2592149"/>
@@ -438,7 +514,7 @@
                     <pic:cNvPicPr/>
                   </pic:nvPicPr>
                   <pic:blipFill>
-                    <a:blip r:embed="rId11"/>
+                    <a:blip r:embed="rId12"/>
                     <a:stretch>
                       <a:fillRect/>
                     </a:stretch>
@@ -467,6 +543,7 @@
       </w:pPr>
       <w:r>
         <w:rPr>
+          <w:noProof/>
           <w:lang w:val="en-US"/>
         </w:rPr>
         <w:drawing>
@@ -485,7 +562,7 @@
                     <pic:cNvPicPr/>
                   </pic:nvPicPr>
                   <pic:blipFill>
-                    <a:blip r:embed="rId12"/>
+                    <a:blip r:embed="rId13"/>
                     <a:stretch>
                       <a:fillRect/>
                     </a:stretch>
@@ -516,7 +593,6 @@
         <w:rPr>
           <w:lang w:val="en-US"/>
         </w:rPr>
-        <w:lastRenderedPageBreak/>
         <w:t xml:space="preserve">Table </w:t>
       </w:r>
       <w:r>
@@ -534,6 +610,7 @@
       </w:pPr>
       <w:r>
         <w:rPr>
+          <w:noProof/>
           <w:lang w:val="en-US"/>
         </w:rPr>
         <w:drawing>
@@ -552,7 +629,7 @@
                     <pic:cNvPicPr/>
                   </pic:nvPicPr>
                   <pic:blipFill>
-                    <a:blip r:embed="rId13"/>
+                    <a:blip r:embed="rId14"/>
                     <a:stretch>
                       <a:fillRect/>
                     </a:stretch>
@@ -581,8 +658,10 @@
       </w:pPr>
       <w:r>
         <w:rPr>
-          <w:lang w:val="en-US"/>
-        </w:rPr>
+          <w:noProof/>
+          <w:lang w:val="en-US"/>
+        </w:rPr>
+        <w:lastRenderedPageBreak/>
         <w:drawing>
           <wp:inline distT="0" distB="0" distL="0" distR="0" wp14:anchorId="17D2DA0B" wp14:editId="484DC1B5">
             <wp:extent cx="5364480" cy="2833201"/>
@@ -599,7 +678,7 @@
                     <pic:cNvPicPr/>
                   </pic:nvPicPr>
                   <pic:blipFill>
-                    <a:blip r:embed="rId14"/>
+                    <a:blip r:embed="rId15"/>
                     <a:stretch>
                       <a:fillRect/>
                     </a:stretch>
@@ -628,6 +707,7 @@
       </w:pPr>
       <w:r>
         <w:rPr>
+          <w:noProof/>
           <w:lang w:val="en-US"/>
         </w:rPr>
         <w:drawing>
@@ -646,7 +726,7 @@
                     <pic:cNvPicPr/>
                   </pic:nvPicPr>
                   <pic:blipFill>
-                    <a:blip r:embed="rId15"/>
+                    <a:blip r:embed="rId16"/>
                     <a:stretch>
                       <a:fillRect/>
                     </a:stretch>
